--- a/AFARS/DEVELOPMENT/msword/AFARS-APPENDIX-DD.docx
+++ b/AFARS/DEVELOPMENT/msword/AFARS-APPENDIX-DD.docx
@@ -1,42 +1,45 @@
 
 <file path=word/document.xml><?xml version="1.0" encoding="utf-8"?>
-<w:document xmlns:wpc="http://schemas.microsoft.com/office/word/2010/wordprocessingCanvas" xmlns:cx="http://schemas.microsoft.com/office/drawing/2014/chartex" xmlns:cx1="http://schemas.microsoft.com/office/drawing/2015/9/8/chartex" xmlns:cx2="http://schemas.microsoft.com/office/drawing/2015/10/21/chartex" xmlns:cx3="http://schemas.microsoft.com/office/drawing/2016/5/9/chartex" xmlns:cx4="http://schemas.microsoft.com/office/drawing/2016/5/10/chartex" xmlns:cx5="http://schemas.microsoft.com/office/drawing/2016/5/11/chartex" xmlns:cx6="http://schemas.microsoft.com/office/drawing/2016/5/12/chartex" xmlns:cx7="http://schemas.microsoft.com/office/drawing/2016/5/13/chartex" xmlns:cx8="http://schemas.microsoft.com/office/drawing/2016/5/14/chartex" xmlns:mc="http://schemas.openxmlformats.org/markup-compatibility/2006" xmlns:aink="http://schemas.microsoft.com/office/drawing/2016/ink" xmlns:am3d="http://schemas.microsoft.com/office/drawing/2017/model3d" xmlns:o="urn:schemas-microsoft-com:office:office" xmlns:r="http://schemas.openxmlformats.org/officeDocument/2006/relationships" xmlns:m="http://schemas.openxmlformats.org/officeDocument/2006/math" xmlns:v="urn:schemas-microsoft-com:vml" xmlns:wp14="http://schemas.microsoft.com/office/word/2010/wordprocessingDrawing" xmlns:wp="http://schemas.openxmlformats.org/drawingml/2006/wordprocessingDrawing" xmlns:w10="urn:schemas-microsoft-com:office:word" xmlns:w="http://schemas.openxmlformats.org/wordprocessingml/2006/main" xmlns:w14="http://schemas.microsoft.com/office/word/2010/wordml" xmlns:w15="http://schemas.microsoft.com/office/word/2012/wordml" xmlns:w16cid="http://schemas.microsoft.com/office/word/2016/wordml/cid" xmlns:w16se="http://schemas.microsoft.com/office/word/2015/wordml/symex" xmlns:wpg="http://schemas.microsoft.com/office/word/2010/wordprocessingGroup" xmlns:wpi="http://schemas.microsoft.com/office/word/2010/wordprocessingInk" xmlns:wne="http://schemas.microsoft.com/office/word/2006/wordml" xmlns:wps="http://schemas.microsoft.com/office/word/2010/wordprocessingShape" mc:Ignorable="w14 w15 w16se w16cid wp14">
+<w:document xmlns:wpc="http://schemas.microsoft.com/office/word/2010/wordprocessingCanvas" xmlns:cx="http://schemas.microsoft.com/office/drawing/2014/chartex" xmlns:cx1="http://schemas.microsoft.com/office/drawing/2015/9/8/chartex" xmlns:cx2="http://schemas.microsoft.com/office/drawing/2015/10/21/chartex" xmlns:cx3="http://schemas.microsoft.com/office/drawing/2016/5/9/chartex" xmlns:cx4="http://schemas.microsoft.com/office/drawing/2016/5/10/chartex" xmlns:cx5="http://schemas.microsoft.com/office/drawing/2016/5/11/chartex" xmlns:cx6="http://schemas.microsoft.com/office/drawing/2016/5/12/chartex" xmlns:cx7="http://schemas.microsoft.com/office/drawing/2016/5/13/chartex" xmlns:cx8="http://schemas.microsoft.com/office/drawing/2016/5/14/chartex" xmlns:mc="http://schemas.openxmlformats.org/markup-compatibility/2006" xmlns:aink="http://schemas.microsoft.com/office/drawing/2016/ink" xmlns:am3d="http://schemas.microsoft.com/office/drawing/2017/model3d" xmlns:o="urn:schemas-microsoft-com:office:office" xmlns:r="http://schemas.openxmlformats.org/officeDocument/2006/relationships" xmlns:m="http://schemas.openxmlformats.org/officeDocument/2006/math" xmlns:v="urn:schemas-microsoft-com:vml" xmlns:wp14="http://schemas.microsoft.com/office/word/2010/wordprocessingDrawing" xmlns:wp="http://schemas.openxmlformats.org/drawingml/2006/wordprocessingDrawing" xmlns:w10="urn:schemas-microsoft-com:office:word" xmlns:w="http://schemas.openxmlformats.org/wordprocessingml/2006/main" xmlns:w14="http://schemas.microsoft.com/office/word/2010/wordml" xmlns:w15="http://schemas.microsoft.com/office/word/2012/wordml" xmlns:w16cex="http://schemas.microsoft.com/office/word/2018/wordml/cex" xmlns:w16cid="http://schemas.microsoft.com/office/word/2016/wordml/cid" xmlns:w16="http://schemas.microsoft.com/office/word/2018/wordml" xmlns:w16se="http://schemas.microsoft.com/office/word/2015/wordml/symex" xmlns:wpg="http://schemas.microsoft.com/office/word/2010/wordprocessingGroup" xmlns:wpi="http://schemas.microsoft.com/office/word/2010/wordprocessingInk" xmlns:wne="http://schemas.microsoft.com/office/word/2006/wordml" xmlns:wps="http://schemas.microsoft.com/office/word/2010/wordprocessingShape" mc:Ignorable="w14 w15 w16se w16cid w16 w16cex wp14">
   <w:body>
     <w:p>
       <w:pPr>
-        <w:pStyle w:val="Heading1"/>
         <w:jc w:val="center"/>
         <w:rPr>
-          <w:rFonts w:ascii="Times New Roman" w:hAnsi="Times New Roman" w:cs="Times New Roman"/>
+          <w:rFonts w:ascii="Times New Roman" w:hAnsi="Times New Roman"/>
           <w:b/>
           <w:bCs/>
-          <w:color w:val="auto"/>
-        </w:rPr>
-      </w:pPr>
-      <w:r>
-        <w:rPr>
-          <w:rFonts w:ascii="Times New Roman" w:hAnsi="Times New Roman" w:cs="Times New Roman"/>
+          <w:sz w:val="28"/>
+          <w:szCs w:val="28"/>
+        </w:rPr>
+      </w:pPr>
+      <w:r>
+        <w:rPr>
+          <w:rFonts w:ascii="Times New Roman" w:hAnsi="Times New Roman"/>
           <w:b/>
           <w:bCs/>
-          <w:color w:val="auto"/>
+          <w:sz w:val="28"/>
+          <w:szCs w:val="28"/>
         </w:rPr>
         <w:t xml:space="preserve">AFARS </w:t>
       </w:r>
       <w:r>
         <w:rPr>
-          <w:rFonts w:ascii="Times New Roman" w:hAnsi="Times New Roman" w:cs="Times New Roman"/>
+          <w:rFonts w:ascii="Times New Roman" w:hAnsi="Times New Roman"/>
           <w:b/>
           <w:bCs/>
-          <w:color w:val="auto"/>
+          <w:sz w:val="28"/>
+          <w:szCs w:val="28"/>
         </w:rPr>
         <w:t>–</w:t>
       </w:r>
       <w:r>
         <w:rPr>
-          <w:rFonts w:ascii="Times New Roman" w:hAnsi="Times New Roman" w:cs="Times New Roman"/>
+          <w:rFonts w:ascii="Times New Roman" w:hAnsi="Times New Roman"/>
           <w:b/>
           <w:bCs/>
-          <w:color w:val="auto"/>
+          <w:sz w:val="28"/>
+          <w:szCs w:val="28"/>
         </w:rPr>
         <w:t xml:space="preserve"> Appendix DD</w:t>
       </w:r>
@@ -783,8 +786,13 @@
         <w:t xml:space="preserve">can </w:t>
       </w:r>
       <w:r>
-        <w:t>meet subcontracting plan goals;</w:t>
-      </w:r>
+        <w:t xml:space="preserve">meet subcontracting plan </w:t>
+      </w:r>
+      <w:proofErr w:type="gramStart"/>
+      <w:r>
+        <w:t>goals;</w:t>
+      </w:r>
+      <w:proofErr w:type="gramEnd"/>
     </w:p>
     <w:p>
       <w:pPr>
@@ -810,8 +818,13 @@
         <w:t xml:space="preserve">goals are consistent with their </w:t>
       </w:r>
       <w:r>
-        <w:t>cost or pricing data or information other than cost or pricing data;</w:t>
-      </w:r>
+        <w:t xml:space="preserve">cost or pricing data or information other than cost or pricing </w:t>
+      </w:r>
+      <w:proofErr w:type="gramStart"/>
+      <w:r>
+        <w:t>data;</w:t>
+      </w:r>
+      <w:proofErr w:type="gramEnd"/>
     </w:p>
     <w:p>
       <w:pPr>
@@ -1143,7 +1156,15 @@
       <w:bookmarkStart w:id="13" w:name="_Toc512860938"/>
       <w:bookmarkEnd w:id="12"/>
       <w:r>
-        <w:t>DD-105 Use of Preaward Surveys.</w:t>
+        <w:t xml:space="preserve">DD-105 Use of </w:t>
+      </w:r>
+      <w:proofErr w:type="spellStart"/>
+      <w:r>
+        <w:t>Preaward</w:t>
+      </w:r>
+      <w:proofErr w:type="spellEnd"/>
+      <w:r>
+        <w:t xml:space="preserve"> Surveys.</w:t>
       </w:r>
       <w:bookmarkEnd w:id="13"/>
     </w:p>
@@ -1165,7 +1186,15 @@
         <w:t xml:space="preserve">obtain </w:t>
       </w:r>
       <w:r>
-        <w:t>information needed to assess contractor compliance with subcontracting plans in current and previous contracts by requesting a preaward survey in accordance with FAR 9.106</w:t>
+        <w:t xml:space="preserve">information needed to assess contractor compliance with subcontracting plans in current and previous contracts by requesting a </w:t>
+      </w:r>
+      <w:proofErr w:type="spellStart"/>
+      <w:r>
+        <w:t>preaward</w:t>
+      </w:r>
+      <w:proofErr w:type="spellEnd"/>
+      <w:r>
+        <w:t xml:space="preserve"> survey in accordance with FAR 9.106</w:t>
       </w:r>
       <w:r>
         <w:t xml:space="preserve">, DFARS 209.106 and </w:t>
@@ -1305,7 +1334,21 @@
         <w:rPr>
           <w:bCs/>
         </w:rPr>
-        <w:t xml:space="preserve">, small disadvantaged businesses, women-owned small businesses, </w:t>
+        <w:t xml:space="preserve">, </w:t>
+      </w:r>
+      <w:proofErr w:type="gramStart"/>
+      <w:r>
+        <w:rPr>
+          <w:bCs/>
+        </w:rPr>
+        <w:t>small disadvantaged</w:t>
+      </w:r>
+      <w:proofErr w:type="gramEnd"/>
+      <w:r>
+        <w:rPr>
+          <w:bCs/>
+        </w:rPr>
+        <w:t xml:space="preserve"> businesses, women-owned small businesses, </w:t>
       </w:r>
       <w:r>
         <w:rPr>
@@ -2925,7 +2968,16 @@
           <w:sz w:val="24"/>
           <w:szCs w:val="24"/>
         </w:rPr>
-        <w:t xml:space="preserve"> studies or surveys</w:t>
+        <w:t xml:space="preserve"> studies or </w:t>
+      </w:r>
+      <w:proofErr w:type="gramStart"/>
+      <w:r>
+        <w:rPr>
+          <w:rFonts w:ascii="Times New Roman" w:hAnsi="Times New Roman"/>
+          <w:sz w:val="24"/>
+          <w:szCs w:val="24"/>
+        </w:rPr>
+        <w:t>surveys</w:t>
       </w:r>
       <w:r>
         <w:rPr>
@@ -2935,6 +2987,7 @@
         </w:rPr>
         <w:t>;</w:t>
       </w:r>
+      <w:proofErr w:type="gramEnd"/>
     </w:p>
     <w:p>
       <w:pPr>
@@ -2962,7 +3015,16 @@
           <w:sz w:val="24"/>
           <w:szCs w:val="24"/>
         </w:rPr>
-        <w:t>Submit periodic reports so that the Government can determine the extent of offeror’s compliance with the subcontracting plan</w:t>
+        <w:t xml:space="preserve">Submit periodic reports so that the Government can determine the extent of offeror’s compliance with the subcontracting </w:t>
+      </w:r>
+      <w:proofErr w:type="gramStart"/>
+      <w:r>
+        <w:rPr>
+          <w:rFonts w:ascii="Times New Roman" w:hAnsi="Times New Roman"/>
+          <w:sz w:val="24"/>
+          <w:szCs w:val="24"/>
+        </w:rPr>
+        <w:t>plan</w:t>
       </w:r>
       <w:r>
         <w:rPr>
@@ -2972,6 +3034,7 @@
         </w:rPr>
         <w:t>;</w:t>
       </w:r>
+      <w:proofErr w:type="gramEnd"/>
     </w:p>
     <w:p>
       <w:pPr>
@@ -2997,7 +3060,25 @@
           <w:sz w:val="24"/>
           <w:szCs w:val="24"/>
         </w:rPr>
-        <w:t>Submit semi-annual Individual Subcontract Reports (ISRs) and/or Summary Subcontract Reports (SSR) in the Electronic Subcontracting Reporting System (eSRS) (</w:t>
+        <w:t>Submit semi-annual Individual Subcontract Reports (ISRs) and/or Summary Subcontract Reports (SSR) in the Electronic Subcontracting Reporting System (</w:t>
+      </w:r>
+      <w:proofErr w:type="spellStart"/>
+      <w:r>
+        <w:rPr>
+          <w:rFonts w:ascii="Times New Roman" w:hAnsi="Times New Roman"/>
+          <w:sz w:val="24"/>
+          <w:szCs w:val="24"/>
+        </w:rPr>
+        <w:t>eSRS</w:t>
+      </w:r>
+      <w:proofErr w:type="spellEnd"/>
+      <w:r>
+        <w:rPr>
+          <w:rFonts w:ascii="Times New Roman" w:hAnsi="Times New Roman"/>
+          <w:sz w:val="24"/>
+          <w:szCs w:val="24"/>
+        </w:rPr>
+        <w:t>) (</w:t>
       </w:r>
       <w:hyperlink r:id="rId12" w:history="1">
         <w:r>
@@ -3016,7 +3097,16 @@
           <w:sz w:val="24"/>
           <w:szCs w:val="24"/>
         </w:rPr>
-        <w:t>) in accordance with FAR 52.219-9 or provide other ancillary reports as requested by the contracting officer or Army Small Business Office</w:t>
+        <w:t xml:space="preserve">) in accordance with FAR 52.219-9 or provide other ancillary reports as requested by the contracting officer or Army Small Business </w:t>
+      </w:r>
+      <w:proofErr w:type="gramStart"/>
+      <w:r>
+        <w:rPr>
+          <w:rFonts w:ascii="Times New Roman" w:hAnsi="Times New Roman"/>
+          <w:sz w:val="24"/>
+          <w:szCs w:val="24"/>
+        </w:rPr>
+        <w:t>Office</w:t>
       </w:r>
       <w:r>
         <w:rPr>
@@ -3026,6 +3116,7 @@
         </w:rPr>
         <w:t>;</w:t>
       </w:r>
+      <w:proofErr w:type="gramEnd"/>
     </w:p>
     <w:p>
       <w:pPr>
@@ -3050,8 +3141,19 @@
           <w:sz w:val="24"/>
           <w:szCs w:val="24"/>
         </w:rPr>
-        <w:t>Ensure that its subcontractors with subcontracting plans agree to submit the ISRs and/or SSRs using the eSRS</w:t>
-      </w:r>
+        <w:t xml:space="preserve">Ensure that its subcontractors with subcontracting plans agree to submit the ISRs and/or SSRs using the </w:t>
+      </w:r>
+      <w:proofErr w:type="spellStart"/>
+      <w:proofErr w:type="gramStart"/>
+      <w:r>
+        <w:rPr>
+          <w:rFonts w:ascii="Times New Roman" w:hAnsi="Times New Roman"/>
+          <w:sz w:val="24"/>
+          <w:szCs w:val="24"/>
+        </w:rPr>
+        <w:t>eSRS</w:t>
+      </w:r>
+      <w:proofErr w:type="spellEnd"/>
       <w:r>
         <w:rPr>
           <w:rFonts w:ascii="Times New Roman" w:hAnsi="Times New Roman"/>
@@ -3060,6 +3162,7 @@
         </w:rPr>
         <w:t>;</w:t>
       </w:r>
+      <w:proofErr w:type="gramEnd"/>
     </w:p>
     <w:p>
       <w:pPr>
@@ -3148,7 +3251,25 @@
           <w:sz w:val="24"/>
           <w:szCs w:val="24"/>
         </w:rPr>
-        <w:t>responsible for acknowledging or rejecting the reports, to all first-tier subcontractors with subcontracting plans so they can enter this information into the eSRS when submitting their reports; and</w:t>
+        <w:t xml:space="preserve">responsible for acknowledging or rejecting the reports, to all first-tier subcontractors with subcontracting plans so they can enter this information into the </w:t>
+      </w:r>
+      <w:proofErr w:type="spellStart"/>
+      <w:r>
+        <w:rPr>
+          <w:rFonts w:ascii="Times New Roman" w:hAnsi="Times New Roman"/>
+          <w:sz w:val="24"/>
+          <w:szCs w:val="24"/>
+        </w:rPr>
+        <w:t>eSRS</w:t>
+      </w:r>
+      <w:proofErr w:type="spellEnd"/>
+      <w:r>
+        <w:rPr>
+          <w:rFonts w:ascii="Times New Roman" w:hAnsi="Times New Roman"/>
+          <w:sz w:val="24"/>
+          <w:szCs w:val="24"/>
+        </w:rPr>
+        <w:t xml:space="preserve"> when submitting their reports; and</w:t>
       </w:r>
     </w:p>
     <w:p>
@@ -3339,7 +3460,7 @@
 </file>
 
 <file path=word/endnotes.xml><?xml version="1.0" encoding="utf-8"?>
-<w:endnotes xmlns:wpc="http://schemas.microsoft.com/office/word/2010/wordprocessingCanvas" xmlns:cx="http://schemas.microsoft.com/office/drawing/2014/chartex" xmlns:cx1="http://schemas.microsoft.com/office/drawing/2015/9/8/chartex" xmlns:cx2="http://schemas.microsoft.com/office/drawing/2015/10/21/chartex" xmlns:cx3="http://schemas.microsoft.com/office/drawing/2016/5/9/chartex" xmlns:cx4="http://schemas.microsoft.com/office/drawing/2016/5/10/chartex" xmlns:cx5="http://schemas.microsoft.com/office/drawing/2016/5/11/chartex" xmlns:cx6="http://schemas.microsoft.com/office/drawing/2016/5/12/chartex" xmlns:cx7="http://schemas.microsoft.com/office/drawing/2016/5/13/chartex" xmlns:cx8="http://schemas.microsoft.com/office/drawing/2016/5/14/chartex" xmlns:mc="http://schemas.openxmlformats.org/markup-compatibility/2006" xmlns:aink="http://schemas.microsoft.com/office/drawing/2016/ink" xmlns:am3d="http://schemas.microsoft.com/office/drawing/2017/model3d" xmlns:o="urn:schemas-microsoft-com:office:office" xmlns:r="http://schemas.openxmlformats.org/officeDocument/2006/relationships" xmlns:m="http://schemas.openxmlformats.org/officeDocument/2006/math" xmlns:v="urn:schemas-microsoft-com:vml" xmlns:wp14="http://schemas.microsoft.com/office/word/2010/wordprocessingDrawing" xmlns:wp="http://schemas.openxmlformats.org/drawingml/2006/wordprocessingDrawing" xmlns:w10="urn:schemas-microsoft-com:office:word" xmlns:w="http://schemas.openxmlformats.org/wordprocessingml/2006/main" xmlns:w14="http://schemas.microsoft.com/office/word/2010/wordml" xmlns:w15="http://schemas.microsoft.com/office/word/2012/wordml" xmlns:w16cid="http://schemas.microsoft.com/office/word/2016/wordml/cid" xmlns:w16se="http://schemas.microsoft.com/office/word/2015/wordml/symex" xmlns:wpg="http://schemas.microsoft.com/office/word/2010/wordprocessingGroup" xmlns:wpi="http://schemas.microsoft.com/office/word/2010/wordprocessingInk" xmlns:wne="http://schemas.microsoft.com/office/word/2006/wordml" xmlns:wps="http://schemas.microsoft.com/office/word/2010/wordprocessingShape" mc:Ignorable="w14 w15 w16se w16cid wp14">
+<w:endnotes xmlns:wpc="http://schemas.microsoft.com/office/word/2010/wordprocessingCanvas" xmlns:cx="http://schemas.microsoft.com/office/drawing/2014/chartex" xmlns:cx1="http://schemas.microsoft.com/office/drawing/2015/9/8/chartex" xmlns:cx2="http://schemas.microsoft.com/office/drawing/2015/10/21/chartex" xmlns:cx3="http://schemas.microsoft.com/office/drawing/2016/5/9/chartex" xmlns:cx4="http://schemas.microsoft.com/office/drawing/2016/5/10/chartex" xmlns:cx5="http://schemas.microsoft.com/office/drawing/2016/5/11/chartex" xmlns:cx6="http://schemas.microsoft.com/office/drawing/2016/5/12/chartex" xmlns:cx7="http://schemas.microsoft.com/office/drawing/2016/5/13/chartex" xmlns:cx8="http://schemas.microsoft.com/office/drawing/2016/5/14/chartex" xmlns:mc="http://schemas.openxmlformats.org/markup-compatibility/2006" xmlns:aink="http://schemas.microsoft.com/office/drawing/2016/ink" xmlns:am3d="http://schemas.microsoft.com/office/drawing/2017/model3d" xmlns:o="urn:schemas-microsoft-com:office:office" xmlns:r="http://schemas.openxmlformats.org/officeDocument/2006/relationships" xmlns:m="http://schemas.openxmlformats.org/officeDocument/2006/math" xmlns:v="urn:schemas-microsoft-com:vml" xmlns:wp14="http://schemas.microsoft.com/office/word/2010/wordprocessingDrawing" xmlns:wp="http://schemas.openxmlformats.org/drawingml/2006/wordprocessingDrawing" xmlns:w10="urn:schemas-microsoft-com:office:word" xmlns:w="http://schemas.openxmlformats.org/wordprocessingml/2006/main" xmlns:w14="http://schemas.microsoft.com/office/word/2010/wordml" xmlns:w15="http://schemas.microsoft.com/office/word/2012/wordml" xmlns:w16cex="http://schemas.microsoft.com/office/word/2018/wordml/cex" xmlns:w16cid="http://schemas.microsoft.com/office/word/2016/wordml/cid" xmlns:w16="http://schemas.microsoft.com/office/word/2018/wordml" xmlns:w16se="http://schemas.microsoft.com/office/word/2015/wordml/symex" xmlns:wpg="http://schemas.microsoft.com/office/word/2010/wordprocessingGroup" xmlns:wpi="http://schemas.microsoft.com/office/word/2010/wordprocessingInk" xmlns:wne="http://schemas.microsoft.com/office/word/2006/wordml" xmlns:wps="http://schemas.microsoft.com/office/word/2010/wordprocessingShape" mc:Ignorable="w14 w15 w16se w16cid w16 w16cex wp14">
   <w:endnote w:type="separator" w:id="-1">
     <w:p>
       <w:pPr>
@@ -3364,7 +3485,7 @@
 </file>
 
 <file path=word/footer1.xml><?xml version="1.0" encoding="utf-8"?>
-<w:ftr xmlns:wpc="http://schemas.microsoft.com/office/word/2010/wordprocessingCanvas" xmlns:cx="http://schemas.microsoft.com/office/drawing/2014/chartex" xmlns:cx1="http://schemas.microsoft.com/office/drawing/2015/9/8/chartex" xmlns:cx2="http://schemas.microsoft.com/office/drawing/2015/10/21/chartex" xmlns:cx3="http://schemas.microsoft.com/office/drawing/2016/5/9/chartex" xmlns:cx4="http://schemas.microsoft.com/office/drawing/2016/5/10/chartex" xmlns:cx5="http://schemas.microsoft.com/office/drawing/2016/5/11/chartex" xmlns:cx6="http://schemas.microsoft.com/office/drawing/2016/5/12/chartex" xmlns:cx7="http://schemas.microsoft.com/office/drawing/2016/5/13/chartex" xmlns:cx8="http://schemas.microsoft.com/office/drawing/2016/5/14/chartex" xmlns:mc="http://schemas.openxmlformats.org/markup-compatibility/2006" xmlns:aink="http://schemas.microsoft.com/office/drawing/2016/ink" xmlns:am3d="http://schemas.microsoft.com/office/drawing/2017/model3d" xmlns:o="urn:schemas-microsoft-com:office:office" xmlns:r="http://schemas.openxmlformats.org/officeDocument/2006/relationships" xmlns:m="http://schemas.openxmlformats.org/officeDocument/2006/math" xmlns:v="urn:schemas-microsoft-com:vml" xmlns:wp14="http://schemas.microsoft.com/office/word/2010/wordprocessingDrawing" xmlns:wp="http://schemas.openxmlformats.org/drawingml/2006/wordprocessingDrawing" xmlns:w10="urn:schemas-microsoft-com:office:word" xmlns:w="http://schemas.openxmlformats.org/wordprocessingml/2006/main" xmlns:w14="http://schemas.microsoft.com/office/word/2010/wordml" xmlns:w15="http://schemas.microsoft.com/office/word/2012/wordml" xmlns:w16cid="http://schemas.microsoft.com/office/word/2016/wordml/cid" xmlns:w16se="http://schemas.microsoft.com/office/word/2015/wordml/symex" xmlns:wpg="http://schemas.microsoft.com/office/word/2010/wordprocessingGroup" xmlns:wpi="http://schemas.microsoft.com/office/word/2010/wordprocessingInk" xmlns:wne="http://schemas.microsoft.com/office/word/2006/wordml" xmlns:wps="http://schemas.microsoft.com/office/word/2010/wordprocessingShape" mc:Ignorable="w14 w15 w16se w16cid wp14">
+<w:ftr xmlns:wpc="http://schemas.microsoft.com/office/word/2010/wordprocessingCanvas" xmlns:cx="http://schemas.microsoft.com/office/drawing/2014/chartex" xmlns:cx1="http://schemas.microsoft.com/office/drawing/2015/9/8/chartex" xmlns:cx2="http://schemas.microsoft.com/office/drawing/2015/10/21/chartex" xmlns:cx3="http://schemas.microsoft.com/office/drawing/2016/5/9/chartex" xmlns:cx4="http://schemas.microsoft.com/office/drawing/2016/5/10/chartex" xmlns:cx5="http://schemas.microsoft.com/office/drawing/2016/5/11/chartex" xmlns:cx6="http://schemas.microsoft.com/office/drawing/2016/5/12/chartex" xmlns:cx7="http://schemas.microsoft.com/office/drawing/2016/5/13/chartex" xmlns:cx8="http://schemas.microsoft.com/office/drawing/2016/5/14/chartex" xmlns:mc="http://schemas.openxmlformats.org/markup-compatibility/2006" xmlns:aink="http://schemas.microsoft.com/office/drawing/2016/ink" xmlns:am3d="http://schemas.microsoft.com/office/drawing/2017/model3d" xmlns:o="urn:schemas-microsoft-com:office:office" xmlns:r="http://schemas.openxmlformats.org/officeDocument/2006/relationships" xmlns:m="http://schemas.openxmlformats.org/officeDocument/2006/math" xmlns:v="urn:schemas-microsoft-com:vml" xmlns:wp14="http://schemas.microsoft.com/office/word/2010/wordprocessingDrawing" xmlns:wp="http://schemas.openxmlformats.org/drawingml/2006/wordprocessingDrawing" xmlns:w10="urn:schemas-microsoft-com:office:word" xmlns:w="http://schemas.openxmlformats.org/wordprocessingml/2006/main" xmlns:w14="http://schemas.microsoft.com/office/word/2010/wordml" xmlns:w15="http://schemas.microsoft.com/office/word/2012/wordml" xmlns:w16cex="http://schemas.microsoft.com/office/word/2018/wordml/cex" xmlns:w16cid="http://schemas.microsoft.com/office/word/2016/wordml/cid" xmlns:w16="http://schemas.microsoft.com/office/word/2018/wordml" xmlns:w16se="http://schemas.microsoft.com/office/word/2015/wordml/symex" xmlns:wpg="http://schemas.microsoft.com/office/word/2010/wordprocessingGroup" xmlns:wpi="http://schemas.microsoft.com/office/word/2010/wordprocessingInk" xmlns:wne="http://schemas.microsoft.com/office/word/2006/wordml" xmlns:wps="http://schemas.microsoft.com/office/word/2010/wordprocessingShape" mc:Ignorable="w14 w15 w16se w16cid w16 w16cex wp14">
   <w:p>
     <w:pPr>
       <w:pStyle w:val="Footer"/>
@@ -3409,7 +3530,7 @@
 </file>
 
 <file path=word/footnotes.xml><?xml version="1.0" encoding="utf-8"?>
-<w:footnotes xmlns:wpc="http://schemas.microsoft.com/office/word/2010/wordprocessingCanvas" xmlns:cx="http://schemas.microsoft.com/office/drawing/2014/chartex" xmlns:cx1="http://schemas.microsoft.com/office/drawing/2015/9/8/chartex" xmlns:cx2="http://schemas.microsoft.com/office/drawing/2015/10/21/chartex" xmlns:cx3="http://schemas.microsoft.com/office/drawing/2016/5/9/chartex" xmlns:cx4="http://schemas.microsoft.com/office/drawing/2016/5/10/chartex" xmlns:cx5="http://schemas.microsoft.com/office/drawing/2016/5/11/chartex" xmlns:cx6="http://schemas.microsoft.com/office/drawing/2016/5/12/chartex" xmlns:cx7="http://schemas.microsoft.com/office/drawing/2016/5/13/chartex" xmlns:cx8="http://schemas.microsoft.com/office/drawing/2016/5/14/chartex" xmlns:mc="http://schemas.openxmlformats.org/markup-compatibility/2006" xmlns:aink="http://schemas.microsoft.com/office/drawing/2016/ink" xmlns:am3d="http://schemas.microsoft.com/office/drawing/2017/model3d" xmlns:o="urn:schemas-microsoft-com:office:office" xmlns:r="http://schemas.openxmlformats.org/officeDocument/2006/relationships" xmlns:m="http://schemas.openxmlformats.org/officeDocument/2006/math" xmlns:v="urn:schemas-microsoft-com:vml" xmlns:wp14="http://schemas.microsoft.com/office/word/2010/wordprocessingDrawing" xmlns:wp="http://schemas.openxmlformats.org/drawingml/2006/wordprocessingDrawing" xmlns:w10="urn:schemas-microsoft-com:office:word" xmlns:w="http://schemas.openxmlformats.org/wordprocessingml/2006/main" xmlns:w14="http://schemas.microsoft.com/office/word/2010/wordml" xmlns:w15="http://schemas.microsoft.com/office/word/2012/wordml" xmlns:w16cid="http://schemas.microsoft.com/office/word/2016/wordml/cid" xmlns:w16se="http://schemas.microsoft.com/office/word/2015/wordml/symex" xmlns:wpg="http://schemas.microsoft.com/office/word/2010/wordprocessingGroup" xmlns:wpi="http://schemas.microsoft.com/office/word/2010/wordprocessingInk" xmlns:wne="http://schemas.microsoft.com/office/word/2006/wordml" xmlns:wps="http://schemas.microsoft.com/office/word/2010/wordprocessingShape" mc:Ignorable="w14 w15 w16se w16cid wp14">
+<w:footnotes xmlns:wpc="http://schemas.microsoft.com/office/word/2010/wordprocessingCanvas" xmlns:cx="http://schemas.microsoft.com/office/drawing/2014/chartex" xmlns:cx1="http://schemas.microsoft.com/office/drawing/2015/9/8/chartex" xmlns:cx2="http://schemas.microsoft.com/office/drawing/2015/10/21/chartex" xmlns:cx3="http://schemas.microsoft.com/office/drawing/2016/5/9/chartex" xmlns:cx4="http://schemas.microsoft.com/office/drawing/2016/5/10/chartex" xmlns:cx5="http://schemas.microsoft.com/office/drawing/2016/5/11/chartex" xmlns:cx6="http://schemas.microsoft.com/office/drawing/2016/5/12/chartex" xmlns:cx7="http://schemas.microsoft.com/office/drawing/2016/5/13/chartex" xmlns:cx8="http://schemas.microsoft.com/office/drawing/2016/5/14/chartex" xmlns:mc="http://schemas.openxmlformats.org/markup-compatibility/2006" xmlns:aink="http://schemas.microsoft.com/office/drawing/2016/ink" xmlns:am3d="http://schemas.microsoft.com/office/drawing/2017/model3d" xmlns:o="urn:schemas-microsoft-com:office:office" xmlns:r="http://schemas.openxmlformats.org/officeDocument/2006/relationships" xmlns:m="http://schemas.openxmlformats.org/officeDocument/2006/math" xmlns:v="urn:schemas-microsoft-com:vml" xmlns:wp14="http://schemas.microsoft.com/office/word/2010/wordprocessingDrawing" xmlns:wp="http://schemas.openxmlformats.org/drawingml/2006/wordprocessingDrawing" xmlns:w10="urn:schemas-microsoft-com:office:word" xmlns:w="http://schemas.openxmlformats.org/wordprocessingml/2006/main" xmlns:w14="http://schemas.microsoft.com/office/word/2010/wordml" xmlns:w15="http://schemas.microsoft.com/office/word/2012/wordml" xmlns:w16cex="http://schemas.microsoft.com/office/word/2018/wordml/cex" xmlns:w16cid="http://schemas.microsoft.com/office/word/2016/wordml/cid" xmlns:w16="http://schemas.microsoft.com/office/word/2018/wordml" xmlns:w16se="http://schemas.microsoft.com/office/word/2015/wordml/symex" xmlns:wpg="http://schemas.microsoft.com/office/word/2010/wordprocessingGroup" xmlns:wpi="http://schemas.microsoft.com/office/word/2010/wordprocessingInk" xmlns:wne="http://schemas.microsoft.com/office/word/2006/wordml" xmlns:wps="http://schemas.microsoft.com/office/word/2010/wordprocessingShape" mc:Ignorable="w14 w15 w16se w16cid w16 w16cex wp14">
   <w:footnote w:type="separator" w:id="-1">
     <w:p>
       <w:pPr>
@@ -3434,7 +3555,7 @@
 </file>
 
 <file path=word/header1.xml><?xml version="1.0" encoding="utf-8"?>
-<w:hdr xmlns:wpc="http://schemas.microsoft.com/office/word/2010/wordprocessingCanvas" xmlns:cx="http://schemas.microsoft.com/office/drawing/2014/chartex" xmlns:cx1="http://schemas.microsoft.com/office/drawing/2015/9/8/chartex" xmlns:cx2="http://schemas.microsoft.com/office/drawing/2015/10/21/chartex" xmlns:cx3="http://schemas.microsoft.com/office/drawing/2016/5/9/chartex" xmlns:cx4="http://schemas.microsoft.com/office/drawing/2016/5/10/chartex" xmlns:cx5="http://schemas.microsoft.com/office/drawing/2016/5/11/chartex" xmlns:cx6="http://schemas.microsoft.com/office/drawing/2016/5/12/chartex" xmlns:cx7="http://schemas.microsoft.com/office/drawing/2016/5/13/chartex" xmlns:cx8="http://schemas.microsoft.com/office/drawing/2016/5/14/chartex" xmlns:mc="http://schemas.openxmlformats.org/markup-compatibility/2006" xmlns:aink="http://schemas.microsoft.com/office/drawing/2016/ink" xmlns:am3d="http://schemas.microsoft.com/office/drawing/2017/model3d" xmlns:o="urn:schemas-microsoft-com:office:office" xmlns:r="http://schemas.openxmlformats.org/officeDocument/2006/relationships" xmlns:m="http://schemas.openxmlformats.org/officeDocument/2006/math" xmlns:v="urn:schemas-microsoft-com:vml" xmlns:wp14="http://schemas.microsoft.com/office/word/2010/wordprocessingDrawing" xmlns:wp="http://schemas.openxmlformats.org/drawingml/2006/wordprocessingDrawing" xmlns:w10="urn:schemas-microsoft-com:office:word" xmlns:w="http://schemas.openxmlformats.org/wordprocessingml/2006/main" xmlns:w14="http://schemas.microsoft.com/office/word/2010/wordml" xmlns:w15="http://schemas.microsoft.com/office/word/2012/wordml" xmlns:w16cid="http://schemas.microsoft.com/office/word/2016/wordml/cid" xmlns:w16se="http://schemas.microsoft.com/office/word/2015/wordml/symex" xmlns:wpg="http://schemas.microsoft.com/office/word/2010/wordprocessingGroup" xmlns:wpi="http://schemas.microsoft.com/office/word/2010/wordprocessingInk" xmlns:wne="http://schemas.microsoft.com/office/word/2006/wordml" xmlns:wps="http://schemas.microsoft.com/office/word/2010/wordprocessingShape" mc:Ignorable="w14 w15 w16se w16cid wp14">
+<w:hdr xmlns:wpc="http://schemas.microsoft.com/office/word/2010/wordprocessingCanvas" xmlns:cx="http://schemas.microsoft.com/office/drawing/2014/chartex" xmlns:cx1="http://schemas.microsoft.com/office/drawing/2015/9/8/chartex" xmlns:cx2="http://schemas.microsoft.com/office/drawing/2015/10/21/chartex" xmlns:cx3="http://schemas.microsoft.com/office/drawing/2016/5/9/chartex" xmlns:cx4="http://schemas.microsoft.com/office/drawing/2016/5/10/chartex" xmlns:cx5="http://schemas.microsoft.com/office/drawing/2016/5/11/chartex" xmlns:cx6="http://schemas.microsoft.com/office/drawing/2016/5/12/chartex" xmlns:cx7="http://schemas.microsoft.com/office/drawing/2016/5/13/chartex" xmlns:cx8="http://schemas.microsoft.com/office/drawing/2016/5/14/chartex" xmlns:mc="http://schemas.openxmlformats.org/markup-compatibility/2006" xmlns:aink="http://schemas.microsoft.com/office/drawing/2016/ink" xmlns:am3d="http://schemas.microsoft.com/office/drawing/2017/model3d" xmlns:o="urn:schemas-microsoft-com:office:office" xmlns:r="http://schemas.openxmlformats.org/officeDocument/2006/relationships" xmlns:m="http://schemas.openxmlformats.org/officeDocument/2006/math" xmlns:v="urn:schemas-microsoft-com:vml" xmlns:wp14="http://schemas.microsoft.com/office/word/2010/wordprocessingDrawing" xmlns:wp="http://schemas.openxmlformats.org/drawingml/2006/wordprocessingDrawing" xmlns:w10="urn:schemas-microsoft-com:office:word" xmlns:w="http://schemas.openxmlformats.org/wordprocessingml/2006/main" xmlns:w14="http://schemas.microsoft.com/office/word/2010/wordml" xmlns:w15="http://schemas.microsoft.com/office/word/2012/wordml" xmlns:w16cex="http://schemas.microsoft.com/office/word/2018/wordml/cex" xmlns:w16cid="http://schemas.microsoft.com/office/word/2016/wordml/cid" xmlns:w16="http://schemas.microsoft.com/office/word/2018/wordml" xmlns:w16se="http://schemas.microsoft.com/office/word/2015/wordml/symex" xmlns:wpg="http://schemas.microsoft.com/office/word/2010/wordprocessingGroup" xmlns:wpi="http://schemas.microsoft.com/office/word/2010/wordprocessingInk" xmlns:wne="http://schemas.microsoft.com/office/word/2006/wordml" xmlns:wps="http://schemas.microsoft.com/office/word/2010/wordprocessingShape" mc:Ignorable="w14 w15 w16se w16cid w16 w16cex wp14">
   <w:p>
     <w:pPr>
       <w:pStyle w:val="Header"/>
@@ -3445,11 +3566,11 @@
 </file>
 
 <file path=word/numbering.xml><?xml version="1.0" encoding="utf-8"?>
-<w:numbering xmlns:wpc="http://schemas.microsoft.com/office/word/2010/wordprocessingCanvas" xmlns:cx="http://schemas.microsoft.com/office/drawing/2014/chartex" xmlns:cx1="http://schemas.microsoft.com/office/drawing/2015/9/8/chartex" xmlns:cx2="http://schemas.microsoft.com/office/drawing/2015/10/21/chartex" xmlns:cx3="http://schemas.microsoft.com/office/drawing/2016/5/9/chartex" xmlns:cx4="http://schemas.microsoft.com/office/drawing/2016/5/10/chartex" xmlns:cx5="http://schemas.microsoft.com/office/drawing/2016/5/11/chartex" xmlns:cx6="http://schemas.microsoft.com/office/drawing/2016/5/12/chartex" xmlns:cx7="http://schemas.microsoft.com/office/drawing/2016/5/13/chartex" xmlns:cx8="http://schemas.microsoft.com/office/drawing/2016/5/14/chartex" xmlns:mc="http://schemas.openxmlformats.org/markup-compatibility/2006" xmlns:aink="http://schemas.microsoft.com/office/drawing/2016/ink" xmlns:am3d="http://schemas.microsoft.com/office/drawing/2017/model3d" xmlns:o="urn:schemas-microsoft-com:office:office" xmlns:r="http://schemas.openxmlformats.org/officeDocument/2006/relationships" xmlns:m="http://schemas.openxmlformats.org/officeDocument/2006/math" xmlns:v="urn:schemas-microsoft-com:vml" xmlns:wp14="http://schemas.microsoft.com/office/word/2010/wordprocessingDrawing" xmlns:wp="http://schemas.openxmlformats.org/drawingml/2006/wordprocessingDrawing" xmlns:w10="urn:schemas-microsoft-com:office:word" xmlns:w="http://schemas.openxmlformats.org/wordprocessingml/2006/main" xmlns:w14="http://schemas.microsoft.com/office/word/2010/wordml" xmlns:w15="http://schemas.microsoft.com/office/word/2012/wordml" xmlns:w16cid="http://schemas.microsoft.com/office/word/2016/wordml/cid" xmlns:w16se="http://schemas.microsoft.com/office/word/2015/wordml/symex" xmlns:wpg="http://schemas.microsoft.com/office/word/2010/wordprocessingGroup" xmlns:wpi="http://schemas.microsoft.com/office/word/2010/wordprocessingInk" xmlns:wne="http://schemas.microsoft.com/office/word/2006/wordml" xmlns:wps="http://schemas.microsoft.com/office/word/2010/wordprocessingShape" mc:Ignorable="w14 w15 w16se w16cid wp14">
+<w:numbering xmlns:wpc="http://schemas.microsoft.com/office/word/2010/wordprocessingCanvas" xmlns:cx="http://schemas.microsoft.com/office/drawing/2014/chartex" xmlns:cx1="http://schemas.microsoft.com/office/drawing/2015/9/8/chartex" xmlns:cx2="http://schemas.microsoft.com/office/drawing/2015/10/21/chartex" xmlns:cx3="http://schemas.microsoft.com/office/drawing/2016/5/9/chartex" xmlns:cx4="http://schemas.microsoft.com/office/drawing/2016/5/10/chartex" xmlns:cx5="http://schemas.microsoft.com/office/drawing/2016/5/11/chartex" xmlns:cx6="http://schemas.microsoft.com/office/drawing/2016/5/12/chartex" xmlns:cx7="http://schemas.microsoft.com/office/drawing/2016/5/13/chartex" xmlns:cx8="http://schemas.microsoft.com/office/drawing/2016/5/14/chartex" xmlns:mc="http://schemas.openxmlformats.org/markup-compatibility/2006" xmlns:aink="http://schemas.microsoft.com/office/drawing/2016/ink" xmlns:am3d="http://schemas.microsoft.com/office/drawing/2017/model3d" xmlns:o="urn:schemas-microsoft-com:office:office" xmlns:r="http://schemas.openxmlformats.org/officeDocument/2006/relationships" xmlns:m="http://schemas.openxmlformats.org/officeDocument/2006/math" xmlns:v="urn:schemas-microsoft-com:vml" xmlns:wp14="http://schemas.microsoft.com/office/word/2010/wordprocessingDrawing" xmlns:wp="http://schemas.openxmlformats.org/drawingml/2006/wordprocessingDrawing" xmlns:w10="urn:schemas-microsoft-com:office:word" xmlns:w="http://schemas.openxmlformats.org/wordprocessingml/2006/main" xmlns:w14="http://schemas.microsoft.com/office/word/2010/wordml" xmlns:w15="http://schemas.microsoft.com/office/word/2012/wordml" xmlns:w16cex="http://schemas.microsoft.com/office/word/2018/wordml/cex" xmlns:w16cid="http://schemas.microsoft.com/office/word/2016/wordml/cid" xmlns:w16="http://schemas.microsoft.com/office/word/2018/wordml" xmlns:w16se="http://schemas.microsoft.com/office/word/2015/wordml/symex" xmlns:wpg="http://schemas.microsoft.com/office/word/2010/wordprocessingGroup" xmlns:wpi="http://schemas.microsoft.com/office/word/2010/wordprocessingInk" xmlns:wne="http://schemas.microsoft.com/office/word/2006/wordml" xmlns:wps="http://schemas.microsoft.com/office/word/2010/wordprocessingShape" mc:Ignorable="w14 w15 w16se w16cid w16 w16cex wp14">
   <w:abstractNum w:abstractNumId="0" w15:restartNumberingAfterBreak="0">
     <w:nsid w:val="FFFFFF7C"/>
     <w:multiLevelType w:val="singleLevel"/>
-    <w:tmpl w:val="23AE3BB6"/>
+    <w:tmpl w:val="23F82430"/>
     <w:lvl w:ilvl="0">
       <w:start w:val="1"/>
       <w:numFmt w:val="decimal"/>
@@ -3466,7 +3587,7 @@
   <w:abstractNum w:abstractNumId="1" w15:restartNumberingAfterBreak="0">
     <w:nsid w:val="FFFFFF7D"/>
     <w:multiLevelType w:val="singleLevel"/>
-    <w:tmpl w:val="E68E75AE"/>
+    <w:tmpl w:val="043CE006"/>
     <w:lvl w:ilvl="0">
       <w:start w:val="1"/>
       <w:numFmt w:val="decimal"/>
@@ -3483,7 +3604,7 @@
   <w:abstractNum w:abstractNumId="2" w15:restartNumberingAfterBreak="0">
     <w:nsid w:val="FFFFFF7E"/>
     <w:multiLevelType w:val="singleLevel"/>
-    <w:tmpl w:val="CFCC5AC6"/>
+    <w:tmpl w:val="0A56D77C"/>
     <w:lvl w:ilvl="0">
       <w:start w:val="1"/>
       <w:numFmt w:val="decimal"/>
@@ -3500,7 +3621,7 @@
   <w:abstractNum w:abstractNumId="3" w15:restartNumberingAfterBreak="0">
     <w:nsid w:val="FFFFFF7F"/>
     <w:multiLevelType w:val="singleLevel"/>
-    <w:tmpl w:val="2110D368"/>
+    <w:tmpl w:val="533EEAA2"/>
     <w:lvl w:ilvl="0">
       <w:start w:val="1"/>
       <w:numFmt w:val="decimal"/>
@@ -3517,7 +3638,7 @@
   <w:abstractNum w:abstractNumId="4" w15:restartNumberingAfterBreak="0">
     <w:nsid w:val="FFFFFF80"/>
     <w:multiLevelType w:val="singleLevel"/>
-    <w:tmpl w:val="E7C4E3B2"/>
+    <w:tmpl w:val="4ABA4238"/>
     <w:lvl w:ilvl="0">
       <w:start w:val="1"/>
       <w:numFmt w:val="bullet"/>
@@ -3537,7 +3658,7 @@
   <w:abstractNum w:abstractNumId="5" w15:restartNumberingAfterBreak="0">
     <w:nsid w:val="FFFFFF81"/>
     <w:multiLevelType w:val="singleLevel"/>
-    <w:tmpl w:val="B8A4F60C"/>
+    <w:tmpl w:val="C1EAC55A"/>
     <w:lvl w:ilvl="0">
       <w:start w:val="1"/>
       <w:numFmt w:val="bullet"/>
@@ -3557,7 +3678,7 @@
   <w:abstractNum w:abstractNumId="6" w15:restartNumberingAfterBreak="0">
     <w:nsid w:val="FFFFFF82"/>
     <w:multiLevelType w:val="singleLevel"/>
-    <w:tmpl w:val="CDD26B38"/>
+    <w:tmpl w:val="ADDA37FC"/>
     <w:lvl w:ilvl="0">
       <w:start w:val="1"/>
       <w:numFmt w:val="bullet"/>
@@ -3577,7 +3698,7 @@
   <w:abstractNum w:abstractNumId="7" w15:restartNumberingAfterBreak="0">
     <w:nsid w:val="FFFFFF83"/>
     <w:multiLevelType w:val="singleLevel"/>
-    <w:tmpl w:val="28B2AE56"/>
+    <w:tmpl w:val="13423996"/>
     <w:lvl w:ilvl="0">
       <w:start w:val="1"/>
       <w:numFmt w:val="bullet"/>
@@ -3597,7 +3718,7 @@
   <w:abstractNum w:abstractNumId="8" w15:restartNumberingAfterBreak="0">
     <w:nsid w:val="FFFFFF88"/>
     <w:multiLevelType w:val="singleLevel"/>
-    <w:tmpl w:val="B8D2C88C"/>
+    <w:tmpl w:val="FFF86AA8"/>
     <w:lvl w:ilvl="0">
       <w:start w:val="1"/>
       <w:numFmt w:val="decimal"/>
@@ -3614,7 +3735,7 @@
   <w:abstractNum w:abstractNumId="9" w15:restartNumberingAfterBreak="0">
     <w:nsid w:val="FFFFFF89"/>
     <w:multiLevelType w:val="singleLevel"/>
-    <w:tmpl w:val="C202567C"/>
+    <w:tmpl w:val="96D84C8C"/>
     <w:lvl w:ilvl="0">
       <w:start w:val="1"/>
       <w:numFmt w:val="bullet"/>
@@ -4401,7 +4522,7 @@
 </file>
 
 <file path=word/styles.xml><?xml version="1.0" encoding="utf-8"?>
-<w:styles xmlns:mc="http://schemas.openxmlformats.org/markup-compatibility/2006" xmlns:r="http://schemas.openxmlformats.org/officeDocument/2006/relationships" xmlns:w="http://schemas.openxmlformats.org/wordprocessingml/2006/main" xmlns:w14="http://schemas.microsoft.com/office/word/2010/wordml" xmlns:w15="http://schemas.microsoft.com/office/word/2012/wordml" xmlns:w16cid="http://schemas.microsoft.com/office/word/2016/wordml/cid" xmlns:w16se="http://schemas.microsoft.com/office/word/2015/wordml/symex" mc:Ignorable="w14 w15 w16se w16cid">
+<w:styles xmlns:mc="http://schemas.openxmlformats.org/markup-compatibility/2006" xmlns:r="http://schemas.openxmlformats.org/officeDocument/2006/relationships" xmlns:w="http://schemas.openxmlformats.org/wordprocessingml/2006/main" xmlns:w14="http://schemas.microsoft.com/office/word/2010/wordml" xmlns:w15="http://schemas.microsoft.com/office/word/2012/wordml" xmlns:w16cex="http://schemas.microsoft.com/office/word/2018/wordml/cex" xmlns:w16cid="http://schemas.microsoft.com/office/word/2016/wordml/cid" xmlns:w16="http://schemas.microsoft.com/office/word/2018/wordml" xmlns:w16se="http://schemas.microsoft.com/office/word/2015/wordml/symex" mc:Ignorable="w14 w15 w16se w16cid w16 w16cex">
   <w:docDefaults>
     <w:rPrDefault>
       <w:rPr>
@@ -5531,74 +5652,6 @@
 </file>
 
 <file path=customXml/item1.xml><?xml version="1.0" encoding="utf-8"?>
-<?mso-contentType ?>
-<FormTemplates xmlns="http://schemas.microsoft.com/sharepoint/v3/contenttype/forms">
-  <Display>DocumentLibraryForm</Display>
-  <Edit>DocumentLibraryForm</Edit>
-  <New>DocumentLibraryForm</New>
-</FormTemplates>
-</file>
-
-<file path=customXml/item2.xml><?xml version="1.0" encoding="utf-8"?>
-<p:properties xmlns:p="http://schemas.microsoft.com/office/2006/metadata/properties" xmlns:xsi="http://www.w3.org/2001/XMLSchema-instance" xmlns:pc="http://schemas.microsoft.com/office/infopath/2007/PartnerControls">
-  <documentManagement>
-    <WebPartName xmlns="4d2834f2-6e62-48ef-822a-880d84868a39" xsi:nil="true"/>
-    <gda6e4b5ce9b49d2aa48ca756ed1550e xmlns="4d2834f2-6e62-48ef-822a-880d84868a39">
-      <Terms xmlns="http://schemas.microsoft.com/office/infopath/2007/PartnerControls">
-        <TermInfo xmlns="http://schemas.microsoft.com/office/infopath/2007/PartnerControls">
-          <TermName xmlns="http://schemas.microsoft.com/office/infopath/2007/PartnerControls">Final</TermName>
-          <TermId xmlns="http://schemas.microsoft.com/office/infopath/2007/PartnerControls">260ff4ba-7e6d-4f69-b2f8-5d9b6aa5bf2e</TermId>
-        </TermInfo>
-      </Terms>
-    </gda6e4b5ce9b49d2aa48ca756ed1550e>
-    <Visibility xmlns="4d2834f2-6e62-48ef-822a-880d84868a39">Internal</Visibility>
-    <Related_x0020_Words_x002f_Description xmlns="4d2834f2-6e62-48ef-822a-880d84868a39" xsi:nil="true"/>
-    <Posted_x0020_By_x002f_Author xmlns="4d2834f2-6e62-48ef-822a-880d84868a39">
-      <UserInfo>
-        <DisplayName>Jordan, Amanda C Ms CIV USA ASA ALT</DisplayName>
-        <AccountId>168</AccountId>
-        <AccountType/>
-      </UserInfo>
-    </Posted_x0020_By_x002f_Author>
-    <Part xmlns="4d2834f2-6e62-48ef-822a-880d84868a39">Appendix DD</Part>
-    <k7fb65748f04451ebe52ab3a8ef4f06e xmlns="4d2834f2-6e62-48ef-822a-880d84868a39">
-      <Terms xmlns="http://schemas.microsoft.com/office/infopath/2007/PartnerControls"/>
-    </k7fb65748f04451ebe52ab3a8ef4f06e>
-    <TaxCatchAll xmlns="4d2834f2-6e62-48ef-822a-880d84868a39">
-      <Value>10</Value>
-      <Value>487</Value>
-      <Value>108</Value>
-      <Value>23</Value>
-      <Value>8</Value>
-    </TaxCatchAll>
-    <Subpart xmlns="4d2834f2-6e62-48ef-822a-880d84868a39" xsi:nil="true"/>
-    <k5f03eb0b8f145c593adfde1e5d76637 xmlns="4d2834f2-6e62-48ef-822a-880d84868a39">
-      <Terms xmlns="http://schemas.microsoft.com/office/infopath/2007/PartnerControls">
-        <TermInfo xmlns="http://schemas.microsoft.com/office/infopath/2007/PartnerControls">
-          <TermName xmlns="http://schemas.microsoft.com/office/infopath/2007/PartnerControls">Regulation</TermName>
-          <TermId xmlns="http://schemas.microsoft.com/office/infopath/2007/PartnerControls">1d7f43a6-f8bb-4223-9c6f-9b729e816bd9</TermId>
-        </TermInfo>
-      </Terms>
-    </k5f03eb0b8f145c593adfde1e5d76637>
-    <b32cdbbdcfbf448899278e680467c731 xmlns="4d2834f2-6e62-48ef-822a-880d84868a39">
-      <Terms xmlns="http://schemas.microsoft.com/office/infopath/2007/PartnerControls">
-        <TermInfo xmlns="http://schemas.microsoft.com/office/infopath/2007/PartnerControls">
-          <TermName xmlns="http://schemas.microsoft.com/office/infopath/2007/PartnerControls">DASA(P) Procurement Policy</TermName>
-          <TermId xmlns="http://schemas.microsoft.com/office/infopath/2007/PartnerControls">baec6d0f-085c-46bf-a19f-61084e9a69d8</TermId>
-        </TermInfo>
-      </Terms>
-    </b32cdbbdcfbf448899278e680467c731>
-    <_dlc_DocId xmlns="4d2834f2-6e62-48ef-822a-880d84868a39">DASAP-90-522</_dlc_DocId>
-    <_dlc_DocIdUrl xmlns="4d2834f2-6e62-48ef-822a-880d84868a39">
-      <Url>https://spcs3.kc.army.mil/asaalt/ZPTeam/PPS/_layouts/15/DocIdRedir.aspx?ID=DASAP-90-522</Url>
-      <Description>DASAP-90-522</Description>
-    </_dlc_DocIdUrl>
-    <AFARSRevisionNo xmlns="4d2834f2-6e62-48ef-822a-880d84868a39">27.01</AFARSRevisionNo>
-  </documentManagement>
-</p:properties>
-</file>
-
-<file path=customXml/item3.xml><?xml version="1.0" encoding="utf-8"?>
 <ct:contentTypeSchema xmlns:ct="http://schemas.microsoft.com/office/2006/metadata/contentType" xmlns:ma="http://schemas.microsoft.com/office/2006/metadata/properties/metaAttributes" ct:_="" ma:_="" ma:contentTypeName="AFARS" ma:contentTypeID="0x0101005B30DBF8331A6E49B938A000A393551D00BF7CB0DACCB2794986B8E90A9FF96C63" ma:contentTypeVersion="23" ma:contentTypeDescription="Army Federal Acquisition Regulation Supplement" ma:contentTypeScope="" ma:versionID="86d6480d484284c9b3b4cc1a313a0202">
   <xsd:schema xmlns:xsd="http://www.w3.org/2001/XMLSchema" xmlns:xs="http://www.w3.org/2001/XMLSchema" xmlns:p="http://schemas.microsoft.com/office/2006/metadata/properties" xmlns:ns1="4d2834f2-6e62-48ef-822a-880d84868a39" targetNamespace="http://schemas.microsoft.com/office/2006/metadata/properties" ma:root="true" ma:fieldsID="4830b98530b6a38c7f266cc2d908e6a1" ns1:_="">
     <xsd:import namespace="4d2834f2-6e62-48ef-822a-880d84868a39"/>
@@ -5868,7 +5921,79 @@
 </ct:contentTypeSchema>
 </file>
 
+<file path=customXml/item2.xml><?xml version="1.0" encoding="utf-8"?>
+<p:properties xmlns:p="http://schemas.microsoft.com/office/2006/metadata/properties" xmlns:xsi="http://www.w3.org/2001/XMLSchema-instance" xmlns:pc="http://schemas.microsoft.com/office/infopath/2007/PartnerControls">
+  <documentManagement>
+    <WebPartName xmlns="4d2834f2-6e62-48ef-822a-880d84868a39" xsi:nil="true"/>
+    <gda6e4b5ce9b49d2aa48ca756ed1550e xmlns="4d2834f2-6e62-48ef-822a-880d84868a39">
+      <Terms xmlns="http://schemas.microsoft.com/office/infopath/2007/PartnerControls">
+        <TermInfo xmlns="http://schemas.microsoft.com/office/infopath/2007/PartnerControls">
+          <TermName xmlns="http://schemas.microsoft.com/office/infopath/2007/PartnerControls">Final</TermName>
+          <TermId xmlns="http://schemas.microsoft.com/office/infopath/2007/PartnerControls">260ff4ba-7e6d-4f69-b2f8-5d9b6aa5bf2e</TermId>
+        </TermInfo>
+      </Terms>
+    </gda6e4b5ce9b49d2aa48ca756ed1550e>
+    <Visibility xmlns="4d2834f2-6e62-48ef-822a-880d84868a39">Internal</Visibility>
+    <Related_x0020_Words_x002f_Description xmlns="4d2834f2-6e62-48ef-822a-880d84868a39" xsi:nil="true"/>
+    <Posted_x0020_By_x002f_Author xmlns="4d2834f2-6e62-48ef-822a-880d84868a39">
+      <UserInfo>
+        <DisplayName>Jordan, Amanda C Ms CIV USA ASA ALT</DisplayName>
+        <AccountId>168</AccountId>
+        <AccountType/>
+      </UserInfo>
+    </Posted_x0020_By_x002f_Author>
+    <Part xmlns="4d2834f2-6e62-48ef-822a-880d84868a39">Appendix DD</Part>
+    <k7fb65748f04451ebe52ab3a8ef4f06e xmlns="4d2834f2-6e62-48ef-822a-880d84868a39">
+      <Terms xmlns="http://schemas.microsoft.com/office/infopath/2007/PartnerControls"/>
+    </k7fb65748f04451ebe52ab3a8ef4f06e>
+    <TaxCatchAll xmlns="4d2834f2-6e62-48ef-822a-880d84868a39">
+      <Value>10</Value>
+      <Value>487</Value>
+      <Value>108</Value>
+      <Value>23</Value>
+      <Value>8</Value>
+    </TaxCatchAll>
+    <Subpart xmlns="4d2834f2-6e62-48ef-822a-880d84868a39" xsi:nil="true"/>
+    <k5f03eb0b8f145c593adfde1e5d76637 xmlns="4d2834f2-6e62-48ef-822a-880d84868a39">
+      <Terms xmlns="http://schemas.microsoft.com/office/infopath/2007/PartnerControls">
+        <TermInfo xmlns="http://schemas.microsoft.com/office/infopath/2007/PartnerControls">
+          <TermName xmlns="http://schemas.microsoft.com/office/infopath/2007/PartnerControls">Regulation</TermName>
+          <TermId xmlns="http://schemas.microsoft.com/office/infopath/2007/PartnerControls">1d7f43a6-f8bb-4223-9c6f-9b729e816bd9</TermId>
+        </TermInfo>
+      </Terms>
+    </k5f03eb0b8f145c593adfde1e5d76637>
+    <b32cdbbdcfbf448899278e680467c731 xmlns="4d2834f2-6e62-48ef-822a-880d84868a39">
+      <Terms xmlns="http://schemas.microsoft.com/office/infopath/2007/PartnerControls">
+        <TermInfo xmlns="http://schemas.microsoft.com/office/infopath/2007/PartnerControls">
+          <TermName xmlns="http://schemas.microsoft.com/office/infopath/2007/PartnerControls">DASA(P) Procurement Policy</TermName>
+          <TermId xmlns="http://schemas.microsoft.com/office/infopath/2007/PartnerControls">baec6d0f-085c-46bf-a19f-61084e9a69d8</TermId>
+        </TermInfo>
+      </Terms>
+    </b32cdbbdcfbf448899278e680467c731>
+    <_dlc_DocId xmlns="4d2834f2-6e62-48ef-822a-880d84868a39">DASAP-90-522</_dlc_DocId>
+    <_dlc_DocIdUrl xmlns="4d2834f2-6e62-48ef-822a-880d84868a39">
+      <Url>https://spcs3.kc.army.mil/asaalt/ZPTeam/PPS/_layouts/15/DocIdRedir.aspx?ID=DASAP-90-522</Url>
+      <Description>DASAP-90-522</Description>
+    </_dlc_DocIdUrl>
+    <AFARSRevisionNo xmlns="4d2834f2-6e62-48ef-822a-880d84868a39">27.01</AFARSRevisionNo>
+  </documentManagement>
+</p:properties>
+</file>
+
+<file path=customXml/item3.xml><?xml version="1.0" encoding="utf-8"?>
+<?mso-contentType ?>
+<FormTemplates xmlns="http://schemas.microsoft.com/sharepoint/v3/contenttype/forms">
+  <Display>DocumentLibraryForm</Display>
+  <Edit>DocumentLibraryForm</Edit>
+  <New>DocumentLibraryForm</New>
+</FormTemplates>
+</file>
+
 <file path=customXml/item4.xml><?xml version="1.0" encoding="utf-8"?>
+<b:Sources xmlns:b="http://schemas.openxmlformats.org/officeDocument/2006/bibliography" xmlns="http://schemas.openxmlformats.org/officeDocument/2006/bibliography" SelectedStyle="\APA.XSL" StyleName="APA Fifth Edition"/>
+</file>
+
+<file path=customXml/item5.xml><?xml version="1.0" encoding="utf-8"?>
 <?mso-contentType ?>
 <spe:Receivers xmlns:spe="http://schemas.microsoft.com/sharepoint/events">
   <Receiver>
@@ -5918,29 +6043,7 @@
 </spe:Receivers>
 </file>
 
-<file path=customXml/item5.xml><?xml version="1.0" encoding="utf-8"?>
-<b:Sources xmlns:b="http://schemas.openxmlformats.org/officeDocument/2006/bibliography" xmlns="http://schemas.openxmlformats.org/officeDocument/2006/bibliography" SelectedStyle="\APA.XSL" StyleName="APA Fifth Edition"/>
-</file>
-
 <file path=customXml/itemProps1.xml><?xml version="1.0" encoding="utf-8"?>
-<ds:datastoreItem xmlns:ds="http://schemas.openxmlformats.org/officeDocument/2006/customXml" ds:itemID="{6BA8B5A9-52BF-4B5D-9E82-120A7B8EF770}">
-  <ds:schemaRefs>
-    <ds:schemaRef ds:uri="http://schemas.microsoft.com/sharepoint/v3/contenttype/forms"/>
-  </ds:schemaRefs>
-</ds:datastoreItem>
-</file>
-
-<file path=customXml/itemProps2.xml><?xml version="1.0" encoding="utf-8"?>
-<ds:datastoreItem xmlns:ds="http://schemas.openxmlformats.org/officeDocument/2006/customXml" ds:itemID="{66F226F1-B6E0-402D-B2AD-E6A879D2EF60}">
-  <ds:schemaRefs>
-    <ds:schemaRef ds:uri="http://schemas.microsoft.com/office/2006/metadata/properties"/>
-    <ds:schemaRef ds:uri="http://schemas.microsoft.com/office/infopath/2007/PartnerControls"/>
-    <ds:schemaRef ds:uri="4d2834f2-6e62-48ef-822a-880d84868a39"/>
-  </ds:schemaRefs>
-</ds:datastoreItem>
-</file>
-
-<file path=customXml/itemProps3.xml><?xml version="1.0" encoding="utf-8"?>
 <ds:datastoreItem xmlns:ds="http://schemas.openxmlformats.org/officeDocument/2006/customXml" ds:itemID="{DC5E6530-1581-4B92-865E-767E7B7EFE3B}">
   <ds:schemaRefs>
     <ds:schemaRef ds:uri="http://schemas.microsoft.com/office/2006/metadata/contentType"/>
@@ -5958,18 +6061,36 @@
 </ds:datastoreItem>
 </file>
 
+<file path=customXml/itemProps2.xml><?xml version="1.0" encoding="utf-8"?>
+<ds:datastoreItem xmlns:ds="http://schemas.openxmlformats.org/officeDocument/2006/customXml" ds:itemID="{66F226F1-B6E0-402D-B2AD-E6A879D2EF60}">
+  <ds:schemaRefs>
+    <ds:schemaRef ds:uri="http://schemas.microsoft.com/office/2006/metadata/properties"/>
+    <ds:schemaRef ds:uri="http://schemas.microsoft.com/office/infopath/2007/PartnerControls"/>
+    <ds:schemaRef ds:uri="4d2834f2-6e62-48ef-822a-880d84868a39"/>
+  </ds:schemaRefs>
+</ds:datastoreItem>
+</file>
+
+<file path=customXml/itemProps3.xml><?xml version="1.0" encoding="utf-8"?>
+<ds:datastoreItem xmlns:ds="http://schemas.openxmlformats.org/officeDocument/2006/customXml" ds:itemID="{6BA8B5A9-52BF-4B5D-9E82-120A7B8EF770}">
+  <ds:schemaRefs>
+    <ds:schemaRef ds:uri="http://schemas.microsoft.com/sharepoint/v3/contenttype/forms"/>
+  </ds:schemaRefs>
+</ds:datastoreItem>
+</file>
+
 <file path=customXml/itemProps4.xml><?xml version="1.0" encoding="utf-8"?>
+<ds:datastoreItem xmlns:ds="http://schemas.openxmlformats.org/officeDocument/2006/customXml" ds:itemID="{A485F360-046E-4AD0-A3EE-427CE8BBED0E}">
+  <ds:schemaRefs>
+    <ds:schemaRef ds:uri="http://schemas.openxmlformats.org/officeDocument/2006/bibliography"/>
+  </ds:schemaRefs>
+</ds:datastoreItem>
+</file>
+
+<file path=customXml/itemProps5.xml><?xml version="1.0" encoding="utf-8"?>
 <ds:datastoreItem xmlns:ds="http://schemas.openxmlformats.org/officeDocument/2006/customXml" ds:itemID="{9F369017-B168-40B6-AC37-A834198488CF}">
   <ds:schemaRefs>
     <ds:schemaRef ds:uri="http://schemas.microsoft.com/sharepoint/events"/>
   </ds:schemaRefs>
 </ds:datastoreItem>
-</file>
-
-<file path=customXml/itemProps5.xml><?xml version="1.0" encoding="utf-8"?>
-<ds:datastoreItem xmlns:ds="http://schemas.openxmlformats.org/officeDocument/2006/customXml" ds:itemID="{A485F360-046E-4AD0-A3EE-427CE8BBED0E}">
-  <ds:schemaRefs>
-    <ds:schemaRef ds:uri="http://schemas.openxmlformats.org/officeDocument/2006/bibliography"/>
-  </ds:schemaRefs>
-</ds:datastoreItem>
 </file>